--- a/法令ファイル/有線電気通信法施行規則/有線電気通信法施行規則（昭和二十八年郵政省令第三十六号）.docx
+++ b/法令ファイル/有線電気通信法施行規則/有線電気通信法施行規則（昭和二十八年郵政省令第三十六号）.docx
@@ -40,52 +40,34 @@
     </w:p>
     <w:p>
       <w:pPr>
-        <w:pStyle w:val="Heading6"/>
+        <w:pStyle w:val="ListBullet"/>
         <w:ind w:left="880"/>
       </w:pPr>
       <w:r>
         <w:t>一</w:t>
-      </w:r>
-    </w:p>
-    <w:p>
-      <w:pPr>
-        <w:ind w:left="880"/>
-      </w:pPr>
-      <w:r>
+        <w:br/>
         <w:t>二人以上の者が共同して設置する有線電気通信設備（以下「共同設置の設備」という。）であつて、次に掲げるもの</w:t>
       </w:r>
     </w:p>
     <w:p>
       <w:pPr>
-        <w:pStyle w:val="Heading6"/>
+        <w:pStyle w:val="ListBullet"/>
         <w:ind w:left="880"/>
       </w:pPr>
       <w:r>
         <w:t>二</w:t>
-      </w:r>
-    </w:p>
-    <w:p>
-      <w:pPr>
-        <w:ind w:left="880"/>
-      </w:pPr>
-      <w:r>
+        <w:br/>
         <w:t>他人（電気通信事業者を除く。）の設置した有線電気通信設備と相互に接続される有線電気通信設備（以下「相互接続の設備」という。）であつて、次に掲げる場合のもの</w:t>
       </w:r>
     </w:p>
     <w:p>
       <w:pPr>
-        <w:pStyle w:val="Heading6"/>
+        <w:pStyle w:val="ListBullet"/>
         <w:ind w:left="880"/>
       </w:pPr>
       <w:r>
         <w:t>三</w:t>
-      </w:r>
-    </w:p>
-    <w:p>
-      <w:pPr>
-        <w:ind w:left="880"/>
-      </w:pPr>
-      <w:r>
+        <w:br/>
         <w:t>他人の通信の用に供される有線電気通信設備（以下「他人使用の設備」という。）であつて、次に掲げる場合のもの</w:t>
       </w:r>
     </w:p>
@@ -104,52 +86,34 @@
     </w:p>
     <w:p>
       <w:pPr>
-        <w:pStyle w:val="Heading6"/>
+        <w:pStyle w:val="ListBullet"/>
         <w:ind w:left="880"/>
       </w:pPr>
       <w:r>
         <w:t>一</w:t>
-      </w:r>
-    </w:p>
-    <w:p>
-      <w:pPr>
-        <w:ind w:left="880"/>
-      </w:pPr>
-      <w:r>
+        <w:br/>
         <w:t>共同設置の設備の場合</w:t>
       </w:r>
     </w:p>
     <w:p>
       <w:pPr>
-        <w:pStyle w:val="Heading6"/>
+        <w:pStyle w:val="ListBullet"/>
         <w:ind w:left="880"/>
       </w:pPr>
       <w:r>
         <w:t>二</w:t>
-      </w:r>
-    </w:p>
-    <w:p>
-      <w:pPr>
-        <w:ind w:left="880"/>
-      </w:pPr>
-      <w:r>
+        <w:br/>
         <w:t>相互接続の設備の場合</w:t>
       </w:r>
     </w:p>
     <w:p>
       <w:pPr>
-        <w:pStyle w:val="Heading6"/>
+        <w:pStyle w:val="ListBullet"/>
         <w:ind w:left="880"/>
       </w:pPr>
       <w:r>
         <w:t>三</w:t>
-      </w:r>
-    </w:p>
-    <w:p>
-      <w:pPr>
-        <w:ind w:left="880"/>
-      </w:pPr>
-      <w:r>
+        <w:br/>
         <w:t>他人使用の設備の場合</w:t>
       </w:r>
     </w:p>
@@ -194,52 +158,34 @@
     </w:p>
     <w:p>
       <w:pPr>
-        <w:pStyle w:val="Heading6"/>
+        <w:pStyle w:val="ListBullet"/>
         <w:ind w:left="880"/>
       </w:pPr>
       <w:r>
         <w:t>一</w:t>
-      </w:r>
-    </w:p>
-    <w:p>
-      <w:pPr>
-        <w:ind w:left="880"/>
-      </w:pPr>
-      <w:r>
+        <w:br/>
         <w:t>電気通信事業法第五十二条第一項の規定により接続する端末設備</w:t>
       </w:r>
     </w:p>
     <w:p>
       <w:pPr>
-        <w:pStyle w:val="Heading6"/>
+        <w:pStyle w:val="ListBullet"/>
         <w:ind w:left="880"/>
       </w:pPr>
       <w:r>
         <w:t>二</w:t>
-      </w:r>
-    </w:p>
-    <w:p>
-      <w:pPr>
-        <w:ind w:left="880"/>
-      </w:pPr>
-      <w:r>
+        <w:br/>
         <w:t>電気事業法（昭和三十九年法律第百七十号）の規定に基づく電気設備に関する技術基準を定める省令（平成九年通商産業省令第五十二号）第五十条の規定により設置するもの（自家用電気工作物の用に供するものに限り、法第三条第二項各号に掲げるもの（第二条に掲げるものを除く。）を除く。）</w:t>
       </w:r>
     </w:p>
     <w:p>
       <w:pPr>
-        <w:pStyle w:val="Heading6"/>
+        <w:pStyle w:val="ListBullet"/>
         <w:ind w:left="880"/>
       </w:pPr>
       <w:r>
         <w:t>三</w:t>
-      </w:r>
-    </w:p>
-    <w:p>
-      <w:pPr>
-        <w:ind w:left="880"/>
-      </w:pPr>
-      <w:r>
+        <w:br/>
         <w:t>前二号に掲げるもののほか、臨時かつ緊急の用に供するために設置するものであつて、その設置の期間が三十日未満のもの</w:t>
       </w:r>
     </w:p>
@@ -421,6 +367,8 @@
       </w:pPr>
       <w:r>
         <w:t>利害関係人又はその代理人として意見聴取会に出席をしようとする者は、審理員の許可を得なければならない。</w:t>
+        <w:br/>
+        <w:t>ただし、行政不服審査法（平成二十六年法律第六十八号）第十三条第一項の規定により審理員の許可を得た者又はその代理人は、この限りでない。</w:t>
       </w:r>
     </w:p>
     <w:p>
@@ -574,154 +522,100 @@
     </w:p>
     <w:p>
       <w:pPr>
-        <w:pStyle w:val="Heading6"/>
+        <w:pStyle w:val="ListBullet"/>
         <w:ind w:left="880"/>
       </w:pPr>
       <w:r>
         <w:t>一</w:t>
-      </w:r>
-    </w:p>
-    <w:p>
-      <w:pPr>
-        <w:ind w:left="880"/>
-      </w:pPr>
-      <w:r>
+        <w:br/>
         <w:t>事案の件名</w:t>
       </w:r>
     </w:p>
     <w:p>
       <w:pPr>
-        <w:pStyle w:val="Heading6"/>
+        <w:pStyle w:val="ListBullet"/>
         <w:ind w:left="880"/>
       </w:pPr>
       <w:r>
         <w:t>二</w:t>
-      </w:r>
-    </w:p>
-    <w:p>
-      <w:pPr>
-        <w:ind w:left="880"/>
-      </w:pPr>
-      <w:r>
+        <w:br/>
         <w:t>意見聴取会の期日及び場所</w:t>
       </w:r>
     </w:p>
     <w:p>
       <w:pPr>
-        <w:pStyle w:val="Heading6"/>
+        <w:pStyle w:val="ListBullet"/>
         <w:ind w:left="880"/>
       </w:pPr>
       <w:r>
         <w:t>三</w:t>
-      </w:r>
-    </w:p>
-    <w:p>
-      <w:pPr>
-        <w:ind w:left="880"/>
-      </w:pPr>
-      <w:r>
+        <w:br/>
         <w:t>議長の職名及び氏名</w:t>
       </w:r>
     </w:p>
     <w:p>
       <w:pPr>
-        <w:pStyle w:val="Heading6"/>
+        <w:pStyle w:val="ListBullet"/>
         <w:ind w:left="880"/>
       </w:pPr>
       <w:r>
         <w:t>四</w:t>
-      </w:r>
-    </w:p>
-    <w:p>
-      <w:pPr>
-        <w:ind w:left="880"/>
-      </w:pPr>
-      <w:r>
+        <w:br/>
         <w:t>審査請求人又はその代理人の住所及び氏名</w:t>
       </w:r>
     </w:p>
     <w:p>
       <w:pPr>
-        <w:pStyle w:val="Heading6"/>
+        <w:pStyle w:val="ListBullet"/>
         <w:ind w:left="880"/>
       </w:pPr>
       <w:r>
         <w:t>五</w:t>
-      </w:r>
-    </w:p>
-    <w:p>
-      <w:pPr>
-        <w:ind w:left="880"/>
-      </w:pPr>
-      <w:r>
+        <w:br/>
         <w:t>出席した利害関係人又はその代理人の住所及び氏名</w:t>
       </w:r>
     </w:p>
     <w:p>
       <w:pPr>
-        <w:pStyle w:val="Heading6"/>
+        <w:pStyle w:val="ListBullet"/>
         <w:ind w:left="880"/>
       </w:pPr>
       <w:r>
         <w:t>六</w:t>
-      </w:r>
-    </w:p>
-    <w:p>
-      <w:pPr>
-        <w:ind w:left="880"/>
-      </w:pPr>
-      <w:r>
+        <w:br/>
         <w:t>出席した行政庁の職員、学識経験者その他の参考人の氏名</w:t>
       </w:r>
     </w:p>
     <w:p>
       <w:pPr>
-        <w:pStyle w:val="Heading6"/>
+        <w:pStyle w:val="ListBullet"/>
         <w:ind w:left="880"/>
       </w:pPr>
       <w:r>
         <w:t>七</w:t>
-      </w:r>
-    </w:p>
-    <w:p>
-      <w:pPr>
-        <w:ind w:left="880"/>
-      </w:pPr>
-      <w:r>
+        <w:br/>
         <w:t>陳述の要旨</w:t>
       </w:r>
     </w:p>
     <w:p>
       <w:pPr>
-        <w:pStyle w:val="Heading6"/>
+        <w:pStyle w:val="ListBullet"/>
         <w:ind w:left="880"/>
       </w:pPr>
       <w:r>
         <w:t>八</w:t>
-      </w:r>
-    </w:p>
-    <w:p>
-      <w:pPr>
-        <w:ind w:left="880"/>
-      </w:pPr>
-      <w:r>
+        <w:br/>
         <w:t>証拠が提示されたときは、その旨</w:t>
       </w:r>
     </w:p>
     <w:p>
       <w:pPr>
-        <w:pStyle w:val="Heading6"/>
+        <w:pStyle w:val="ListBullet"/>
         <w:ind w:left="880"/>
       </w:pPr>
       <w:r>
         <w:t>九</w:t>
-      </w:r>
-    </w:p>
-    <w:p>
-      <w:pPr>
-        <w:ind w:left="880"/>
-      </w:pPr>
-      <w:r>
+        <w:br/>
         <w:t>その他参考となるべき事項</w:t>
       </w:r>
     </w:p>
@@ -740,6 +634,8 @@
       </w:pPr>
       <w:r>
         <w:t>審査請求人又はその代理人は、当該事案の調書を閲覧することができる。</w:t>
+        <w:br/>
+        <w:t>行政不服審査法第十三条第一項の規定により審理員の許可を得た者及び前条第三項の規定により審理員の許可を得た者並びにこれらの代理人も同様とする。</w:t>
       </w:r>
     </w:p>
     <w:p>
@@ -783,7 +679,7 @@
         <w:pStyle w:val="Heading1"/>
       </w:pPr>
       <w:r>
-        <w:t>附　則（昭和二八年一二月一一日郵政省令第六六号）</w:t>
+        <w:t>附則（昭和二八年一二月一一日郵政省令第六六号）</w:t>
       </w:r>
     </w:p>
     <w:p>
@@ -801,10 +697,22 @@
         <w:pStyle w:val="Heading1"/>
       </w:pPr>
       <w:r>
-        <w:t>附　則（昭和二九年一〇月七日郵政省令第三七号）</w:t>
+        <w:t>附則（昭和二九年一〇月七日郵政省令第三七号）</w:t>
       </w:r>
     </w:p>
     <w:p>
+      <w:pPr>
+        <w:pStyle w:val="Heading5"/>
+        <w:ind w:left="440"/>
+      </w:pPr>
+      <w:r>
+        <w:t>１</w:t>
+      </w:r>
+    </w:p>
+    <w:p>
+      <w:pPr>
+        <w:ind w:left="440"/>
+      </w:pPr>
       <w:r>
         <w:t>この省令は、公布の日から施行し、第一項は、昭和二十九年四月一日から、第二項は、昭和二十九年七月一日から適用する。</w:t>
       </w:r>
@@ -819,10 +727,22 @@
         <w:pStyle w:val="Heading1"/>
       </w:pPr>
       <w:r>
-        <w:t>附　則（昭和三二年七月二四日郵政省令第一七号）</w:t>
+        <w:t>附則（昭和三二年七月二四日郵政省令第一七号）</w:t>
       </w:r>
     </w:p>
     <w:p>
+      <w:pPr>
+        <w:pStyle w:val="Heading5"/>
+        <w:ind w:left="440"/>
+      </w:pPr>
+      <w:r>
+        <w:t>１</w:t>
+      </w:r>
+    </w:p>
+    <w:p>
+      <w:pPr>
+        <w:ind w:left="440"/>
+      </w:pPr>
       <w:r>
         <w:t>この省令は、法の施行の日（昭和三十二年八月一日）から施行する。</w:t>
       </w:r>
@@ -837,10 +757,22 @@
         <w:pStyle w:val="Heading1"/>
       </w:pPr>
       <w:r>
-        <w:t>附　則（昭和三三年六月三〇日郵政省令第一七号）</w:t>
+        <w:t>附則（昭和三三年六月三〇日郵政省令第一七号）</w:t>
       </w:r>
     </w:p>
     <w:p>
+      <w:pPr>
+        <w:pStyle w:val="Heading5"/>
+        <w:ind w:left="440"/>
+      </w:pPr>
+      <w:r>
+        <w:t>１</w:t>
+      </w:r>
+    </w:p>
+    <w:p>
+      <w:pPr>
+        <w:ind w:left="440"/>
+      </w:pPr>
       <w:r>
         <w:t>この省令は、公衆電気通信法の一部を改正する法律（昭和三十三年法律第百三十七号）の施行の日（昭和三十三年七月一日）から施行する。</w:t>
       </w:r>
@@ -855,7 +787,7 @@
         <w:pStyle w:val="Heading1"/>
       </w:pPr>
       <w:r>
-        <w:t>附　則（昭和四一年六月二四日郵政省令第一四号）</w:t>
+        <w:t>附則（昭和四一年六月二四日郵政省令第一四号）</w:t>
       </w:r>
     </w:p>
     <w:p>
@@ -873,10 +805,22 @@
         <w:pStyle w:val="Heading1"/>
       </w:pPr>
       <w:r>
-        <w:t>附　則（昭和四四年八月三〇日郵政省令第二一号）</w:t>
+        <w:t>附則（昭和四四年八月三〇日郵政省令第二一号）</w:t>
       </w:r>
     </w:p>
     <w:p>
+      <w:pPr>
+        <w:pStyle w:val="Heading5"/>
+        <w:ind w:left="440"/>
+      </w:pPr>
+      <w:r>
+        <w:t>１</w:t>
+      </w:r>
+    </w:p>
+    <w:p>
+      <w:pPr>
+        <w:ind w:left="440"/>
+      </w:pPr>
       <w:r>
         <w:t>この省令は、昭和四十四年九月一日から施行する。</w:t>
       </w:r>
@@ -908,7 +852,7 @@
         <w:pStyle w:val="Heading1"/>
       </w:pPr>
       <w:r>
-        <w:t>附　則（昭和四七年三月一六日郵政省令第九号）</w:t>
+        <w:t>附則（昭和四七年三月一六日郵政省令第九号）</w:t>
       </w:r>
     </w:p>
     <w:p>
@@ -926,7 +870,7 @@
         <w:pStyle w:val="Heading1"/>
       </w:pPr>
       <w:r>
-        <w:t>附　則（昭和四七年五月一日郵政省令第一六号）</w:t>
+        <w:t>附則（昭和四七年五月一日郵政省令第一六号）</w:t>
       </w:r>
     </w:p>
     <w:p>
@@ -944,10 +888,22 @@
         <w:pStyle w:val="Heading1"/>
       </w:pPr>
       <w:r>
-        <w:t>附　則（昭和四七年七月一七日郵政省令第二七号）</w:t>
+        <w:t>附則（昭和四七年七月一七日郵政省令第二七号）</w:t>
       </w:r>
     </w:p>
     <w:p>
+      <w:pPr>
+        <w:pStyle w:val="Heading5"/>
+        <w:ind w:left="440"/>
+      </w:pPr>
+      <w:r>
+        <w:t>１</w:t>
+      </w:r>
+    </w:p>
+    <w:p>
+      <w:pPr>
+        <w:ind w:left="440"/>
+      </w:pPr>
       <w:r>
         <w:t>この省令は、公布の日から施行する。</w:t>
       </w:r>
@@ -984,6 +940,8 @@
       </w:pPr>
       <w:r>
         <w:t>法第十二条第二項の立入検査をする職員の身分を示す証票は、当分の間、改正前の有線電気通信法施行規則別紙様式第五で定める様式によることがある。</w:t>
+        <w:br/>
+        <w:t>この場合において、改正前の有線電気通信法施行規則別紙様式第五で定める様式による証票は、改正後の有線電気通信法施行規則別紙様式第十三に定める様式による証票とみなす。</w:t>
       </w:r>
     </w:p>
     <w:p>
@@ -996,10 +954,22 @@
         <w:pStyle w:val="Heading1"/>
       </w:pPr>
       <w:r>
-        <w:t>附　則（昭和四七年一二月一四日郵政省令第四〇号）</w:t>
+        <w:t>附則（昭和四七年一二月一四日郵政省令第四〇号）</w:t>
       </w:r>
     </w:p>
     <w:p>
+      <w:pPr>
+        <w:pStyle w:val="Heading5"/>
+        <w:ind w:left="440"/>
+      </w:pPr>
+      <w:r>
+        <w:t>１</w:t>
+      </w:r>
+    </w:p>
+    <w:p>
+      <w:pPr>
+        <w:ind w:left="440"/>
+      </w:pPr>
       <w:r>
         <w:t>この省令は、法の施行の日（昭和四十八年一月一日）から施行する。</w:t>
       </w:r>
@@ -1014,7 +984,7 @@
         <w:pStyle w:val="Heading1"/>
       </w:pPr>
       <w:r>
-        <w:t>附　則（昭和五三年四月六日郵政省令第七号）</w:t>
+        <w:t>附則（昭和五三年四月六日郵政省令第七号）</w:t>
       </w:r>
     </w:p>
     <w:p>
@@ -1032,7 +1002,7 @@
         <w:pStyle w:val="Heading1"/>
       </w:pPr>
       <w:r>
-        <w:t>附　則（昭和五七年三月二五日郵政省令第一三号）</w:t>
+        <w:t>附則（昭和五七年三月二五日郵政省令第一三号）</w:t>
       </w:r>
     </w:p>
     <w:p>
@@ -1050,10 +1020,22 @@
         <w:pStyle w:val="Heading1"/>
       </w:pPr>
       <w:r>
-        <w:t>附　則（昭和五七年一一月四日郵政省令第五九号）</w:t>
+        <w:t>附則（昭和五七年一一月四日郵政省令第五九号）</w:t>
       </w:r>
     </w:p>
     <w:p>
+      <w:pPr>
+        <w:pStyle w:val="Heading5"/>
+        <w:ind w:left="440"/>
+      </w:pPr>
+      <w:r>
+        <w:t>１</w:t>
+      </w:r>
+    </w:p>
+    <w:p>
+      <w:pPr>
+        <w:ind w:left="440"/>
+      </w:pPr>
       <w:r>
         <w:t>この省令は、公布の日から施行する。</w:t>
       </w:r>
@@ -1085,7 +1067,7 @@
         <w:pStyle w:val="Heading1"/>
       </w:pPr>
       <w:r>
-        <w:t>附　則（昭和六〇年四月一日郵政省令第三四号）</w:t>
+        <w:t>附則（昭和六〇年四月一日郵政省令第三四号）</w:t>
       </w:r>
     </w:p>
     <w:p>
@@ -1103,7 +1085,7 @@
         <w:pStyle w:val="Heading1"/>
       </w:pPr>
       <w:r>
-        <w:t>附　則（平成六年九月三〇日郵政省令第六七号）</w:t>
+        <w:t>附則（平成六年九月三〇日郵政省令第六七号）</w:t>
       </w:r>
     </w:p>
     <w:p>
@@ -1121,7 +1103,7 @@
         <w:pStyle w:val="Heading1"/>
       </w:pPr>
       <w:r>
-        <w:t>附　則（平成一〇年三月三〇日郵政省令第二一号）</w:t>
+        <w:t>附則（平成一〇年三月三〇日郵政省令第二一号）</w:t>
       </w:r>
     </w:p>
     <w:p>
@@ -1139,7 +1121,7 @@
         <w:pStyle w:val="Heading1"/>
       </w:pPr>
       <w:r>
-        <w:t>附　則（平成一〇年一〇月二九日郵政省令第九二号）</w:t>
+        <w:t>附則（平成一〇年一〇月二九日郵政省令第九二号）</w:t>
       </w:r>
     </w:p>
     <w:p>
@@ -1157,7 +1139,7 @@
         <w:pStyle w:val="Heading1"/>
       </w:pPr>
       <w:r>
-        <w:t>附　則（平成一一年一月一一日郵政省令第三号）</w:t>
+        <w:t>附則（平成一一年一月一一日郵政省令第三号）</w:t>
       </w:r>
     </w:p>
     <w:p>
@@ -1175,7 +1157,7 @@
         <w:pStyle w:val="Heading1"/>
       </w:pPr>
       <w:r>
-        <w:t>附　則（平成一二年九月二七日郵政省令第六〇号）</w:t>
+        <w:t>附則（平成一二年九月二七日郵政省令第六〇号）</w:t>
       </w:r>
     </w:p>
     <w:p>
@@ -1202,6 +1184,8 @@
     <w:p>
       <w:r>
         <w:t>この省令による改正前の様式又は書式により調製した用紙は、この省令の施行後においても当分の間、使用することができる。</w:t>
+        <w:br/>
+        <w:t>この場合、改正前の様式又は書式により調製した用紙を修補して、使用することがある。</w:t>
       </w:r>
     </w:p>
     <w:p>
@@ -1214,7 +1198,7 @@
         <w:pStyle w:val="Heading1"/>
       </w:pPr>
       <w:r>
-        <w:t>附　則（平成一四年一月二五日総務省令第五号）</w:t>
+        <w:t>附則（平成一四年一月二五日総務省令第五号）</w:t>
       </w:r>
     </w:p>
     <w:p>
@@ -1240,7 +1224,7 @@
         <w:pStyle w:val="Heading1"/>
       </w:pPr>
       <w:r>
-        <w:t>附　則（平成一五年一月一四日総務省令第一七号）</w:t>
+        <w:t>附則（平成一五年一月一四日総務省令第一七号）</w:t>
       </w:r>
     </w:p>
     <w:p>
@@ -1266,7 +1250,7 @@
         <w:pStyle w:val="Heading1"/>
       </w:pPr>
       <w:r>
-        <w:t>附　則（平成一五年三月二四日総務省令第四九号）</w:t>
+        <w:t>附則（平成一五年三月二四日総務省令第四九号）</w:t>
       </w:r>
     </w:p>
     <w:p>
@@ -1292,7 +1276,7 @@
         <w:pStyle w:val="Heading1"/>
       </w:pPr>
       <w:r>
-        <w:t>附　則（平成一五年一〇月一日総務省令第一二七号）</w:t>
+        <w:t>附則（平成一五年一〇月一日総務省令第一二七号）</w:t>
       </w:r>
     </w:p>
     <w:p>
@@ -1310,7 +1294,7 @@
         <w:pStyle w:val="Heading1"/>
       </w:pPr>
       <w:r>
-        <w:t>附　則（平成一六年三月二二日総務省令第四四号）</w:t>
+        <w:t>附則（平成一六年三月二二日総務省令第四四号）</w:t>
       </w:r>
     </w:p>
     <w:p>
@@ -1336,7 +1320,7 @@
         <w:pStyle w:val="Heading1"/>
       </w:pPr>
       <w:r>
-        <w:t>附　則（平成一七年六月二九日総務省令第一〇六号）</w:t>
+        <w:t>附則（平成一七年六月二九日総務省令第一〇六号）</w:t>
       </w:r>
     </w:p>
     <w:p>
@@ -1354,7 +1338,7 @@
         <w:pStyle w:val="Heading1"/>
       </w:pPr>
       <w:r>
-        <w:t>附　則（平成一八年六月一四日総務省令第九六号）</w:t>
+        <w:t>附則（平成一八年六月一四日総務省令第九六号）</w:t>
       </w:r>
     </w:p>
     <w:p>
@@ -1372,7 +1356,7 @@
         <w:pStyle w:val="Heading1"/>
       </w:pPr>
       <w:r>
-        <w:t>附　則（平成一九年二月八日総務省令第一一号）</w:t>
+        <w:t>附則（平成一九年二月八日総務省令第一一号）</w:t>
       </w:r>
     </w:p>
     <w:p>
@@ -1390,7 +1374,7 @@
         <w:pStyle w:val="Heading1"/>
       </w:pPr>
       <w:r>
-        <w:t>附　則（平成一九年一〇月一日総務省令第一三一号）</w:t>
+        <w:t>附則（平成一九年一〇月一日総務省令第一三一号）</w:t>
       </w:r>
     </w:p>
     <w:p>
@@ -1408,10 +1392,22 @@
         <w:pStyle w:val="Heading1"/>
       </w:pPr>
       <w:r>
-        <w:t>附　則（平成二三年六月二九日総務省令第七〇号）</w:t>
+        <w:t>附則（平成二三年六月二九日総務省令第七〇号）</w:t>
       </w:r>
     </w:p>
     <w:p>
+      <w:pPr>
+        <w:pStyle w:val="Heading5"/>
+        <w:ind w:left="440"/>
+      </w:pPr>
+      <w:r>
+        <w:t>１</w:t>
+      </w:r>
+    </w:p>
+    <w:p>
+      <w:pPr>
+        <w:ind w:left="440"/>
+      </w:pPr>
       <w:r>
         <w:t>この省令は、放送法等の一部を改正する法律（平成二十二年法律第六十五号。以下「放送法等改正法」という。）の施行の日（平成二十三年六月三十日）から施行する。</w:t>
       </w:r>
@@ -1443,7 +1439,7 @@
         <w:pStyle w:val="Heading1"/>
       </w:pPr>
       <w:r>
-        <w:t>附　則（平成二四年九月二七日総務省令第八七号）</w:t>
+        <w:t>附則（平成二四年九月二七日総務省令第八七号）</w:t>
       </w:r>
     </w:p>
     <w:p>
@@ -1461,7 +1457,7 @@
         <w:pStyle w:val="Heading1"/>
       </w:pPr>
       <w:r>
-        <w:t>附　則（平成二五年九月二六日総務省令第八九号）</w:t>
+        <w:t>附則（平成二五年九月二六日総務省令第八九号）</w:t>
       </w:r>
     </w:p>
     <w:p>
@@ -1479,7 +1475,7 @@
         <w:pStyle w:val="Heading1"/>
       </w:pPr>
       <w:r>
-        <w:t>附　則（平成二八年三月二三日総務省令第二四号）</w:t>
+        <w:t>附則（平成二八年三月二三日総務省令第二四号）</w:t>
       </w:r>
     </w:p>
     <w:p>
@@ -1497,7 +1493,7 @@
         <w:pStyle w:val="Heading1"/>
       </w:pPr>
       <w:r>
-        <w:t>附　則（令和元年六月二八日総務省令第一九号）</w:t>
+        <w:t>附則（令和元年六月二八日総務省令第一九号）</w:t>
       </w:r>
     </w:p>
     <w:p>
@@ -1515,7 +1511,7 @@
         <w:pStyle w:val="Heading1"/>
       </w:pPr>
       <w:r>
-        <w:t>附　則（令和二年一一月一九日総務省令第一〇四号）</w:t>
+        <w:t>附則（令和二年一一月一九日総務省令第一〇四号）</w:t>
       </w:r>
     </w:p>
     <w:p>
@@ -1533,7 +1529,7 @@
         <w:pStyle w:val="Heading1"/>
       </w:pPr>
       <w:r>
-        <w:t>附　則（令和三年三月一九日総務省令第二四号）</w:t>
+        <w:t>附則（令和三年三月一九日総務省令第二四号）</w:t>
       </w:r>
     </w:p>
     <w:p>
@@ -1561,7 +1557,7 @@
     </w:pPr>
     <w:r>
       <w:tab/>
-      <w:t>WeGov v0.1 - FTS141</w:t>
+      <w:t>WeGov v0.2 - FTS141</w:t>
     </w:r>
   </w:p>
 </w:ftr>
